--- a/PractWork3/PractWork3/bin/Debug/net9.0-windows/Шаблон.docx
+++ b/PractWork3/PractWork3/bin/Debug/net9.0-windows/Шаблон.docx
@@ -1,6 +1,6 @@
 
 <file path=word/document.xml><?xml version="1.0" encoding="utf-8"?>
-<w:document xmlns:wpc="http://schemas.microsoft.com/office/word/2010/wordprocessingCanvas" xmlns:cx="http://schemas.microsoft.com/office/drawing/2014/chartex" xmlns:cx1="http://schemas.microsoft.com/office/drawing/2015/9/8/chartex" xmlns:cx2="http://schemas.microsoft.com/office/drawing/2015/10/21/chartex" xmlns:cx3="http://schemas.microsoft.com/office/drawing/2016/5/9/chartex" xmlns:cx4="http://schemas.microsoft.com/office/drawing/2016/5/10/chartex" xmlns:cx5="http://schemas.microsoft.com/office/drawing/2016/5/11/chartex" xmlns:cx6="http://schemas.microsoft.com/office/drawing/2016/5/12/chartex" xmlns:cx7="http://schemas.microsoft.com/office/drawing/2016/5/13/chartex" xmlns:cx8="http://schemas.microsoft.com/office/drawing/2016/5/14/chartex" xmlns:mc="http://schemas.openxmlformats.org/markup-compatibility/2006" xmlns:aink="http://schemas.microsoft.com/office/drawing/2016/ink" xmlns:am3d="http://schemas.microsoft.com/office/drawing/2017/model3d" xmlns:o="urn:schemas-microsoft-com:office:office" xmlns:oel="http://schemas.microsoft.com/office/2019/extlst" xmlns:r="http://schemas.openxmlformats.org/officeDocument/2006/relationships" xmlns:m="http://schemas.openxmlformats.org/officeDocument/2006/math" xmlns:v="urn:schemas-microsoft-com:vml" xmlns:wp14="http://schemas.microsoft.com/office/word/2010/wordprocessingDrawing" xmlns:wp="http://schemas.openxmlformats.org/drawingml/2006/wordprocessingDrawing" xmlns:w10="urn:schemas-microsoft-com:office:word" xmlns:w="http://schemas.openxmlformats.org/wordprocessingml/2006/main" xmlns:w14="http://schemas.microsoft.com/office/word/2010/wordml" xmlns:w15="http://schemas.microsoft.com/office/word/2012/wordml" xmlns:w16cex="http://schemas.microsoft.com/office/word/2018/wordml/cex" xmlns:w16cid="http://schemas.microsoft.com/office/word/2016/wordml/cid" xmlns:w16="http://schemas.microsoft.com/office/word/2018/wordml" xmlns:w16du="http://schemas.microsoft.com/office/word/2023/wordml/word16du" xmlns:w16sdtdh="http://schemas.microsoft.com/office/word/2020/wordml/sdtdatahash" xmlns:w16sdtfl="http://schemas.microsoft.com/office/word/2024/wordml/sdtformatlock" xmlns:w16se="http://schemas.microsoft.com/office/word/2015/wordml/symex" xmlns:wpg="http://schemas.microsoft.com/office/word/2010/wordprocessingGroup" xmlns:wpi="http://schemas.microsoft.com/office/word/2010/wordprocessingInk" xmlns:wne="http://schemas.microsoft.com/office/word/2006/wordml" xmlns:wps="http://schemas.microsoft.com/office/word/2010/wordprocessingShape" mc:Ignorable="w14 w15 w16se w16cid w16 w16cex w16sdtdh w16sdtfl w16du wp14">
+<w:document xmlns:wpc="http://schemas.microsoft.com/office/word/2010/wordprocessingCanvas" xmlns:cx="http://schemas.microsoft.com/office/drawing/2014/chartex" xmlns:mc="http://schemas.openxmlformats.org/markup-compatibility/2006" xmlns:o="urn:schemas-microsoft-com:office:office" xmlns:r="http://schemas.openxmlformats.org/officeDocument/2006/relationships" xmlns:m="http://schemas.openxmlformats.org/officeDocument/2006/math" xmlns:v="urn:schemas-microsoft-com:vml" xmlns:wp14="http://schemas.microsoft.com/office/word/2010/wordprocessingDrawing" xmlns:wp="http://schemas.openxmlformats.org/drawingml/2006/wordprocessingDrawing" xmlns:w10="urn:schemas-microsoft-com:office:word" xmlns:w="http://schemas.openxmlformats.org/wordprocessingml/2006/main" xmlns:w14="http://schemas.microsoft.com/office/word/2010/wordml" xmlns:w15="http://schemas.microsoft.com/office/word/2012/wordml" xmlns:w16se="http://schemas.microsoft.com/office/word/2015/wordml/symex" xmlns:wpg="http://schemas.microsoft.com/office/word/2010/wordprocessingGroup" xmlns:wpi="http://schemas.microsoft.com/office/word/2010/wordprocessingInk" xmlns:wne="http://schemas.microsoft.com/office/word/2006/wordml" xmlns:wps="http://schemas.microsoft.com/office/word/2010/wordprocessingShape" mc:Ignorable="w14 w15 w16se wp14">
   <w:body>
     <w:p>
       <w:pPr>
@@ -18,7 +18,7 @@
           <w:lang w:eastAsia="ru-RU"/>
         </w:rPr>
         <w:drawing>
-          <wp:inline distT="0" distB="0" distL="0" distR="0" wp14:anchorId="126611AA" wp14:editId="70C06BC4">
+          <wp:inline distT="0" distB="0" distL="0" distR="0">
             <wp:extent cx="819192" cy="720470"/>
             <wp:effectExtent l="0" t="0" r="0" b="3810"/>
             <wp:docPr id="2" name="Рисунок 2" descr="https://kartinkof.club/uploads/posts/2022-09/thumbs/1662187914_3-kartinkof-club-p-novie-i-krasivie-kartinki-pero-3.png"/>
@@ -118,10 +118,8 @@
           <w:rFonts w:ascii="Times New Roman" w:hAnsi="Times New Roman" w:cs="Times New Roman"/>
           <w:sz w:val="28"/>
           <w:szCs w:val="28"/>
-          <w:highlight w:val="yellow"/>
-        </w:rPr>
-      </w:pPr>
-      <w:proofErr w:type="spellStart"/>
+        </w:rPr>
+      </w:pPr>
       <w:r>
         <w:rPr>
           <w:rFonts w:ascii="Times New Roman" w:hAnsi="Times New Roman" w:cs="Times New Roman"/>
@@ -129,107 +127,8 @@
           <w:szCs w:val="28"/>
           <w:highlight w:val="yellow"/>
         </w:rPr>
-        <w:t>Sdfsdfs</w:t>
+        <w:t>ТекстИзПоляВвода</w:t>
       </w:r>
-      <w:proofErr w:type="spellEnd"/>
-    </w:p>
-    <w:p>
-      <w:pPr>
-        <w:spacing w:line="240" w:lineRule="auto"/>
-        <w:jc w:val="both"/>
-        <w:rPr>
-          <w:rFonts w:ascii="Times New Roman" w:hAnsi="Times New Roman" w:cs="Times New Roman"/>
-          <w:sz w:val="28"/>
-          <w:szCs w:val="28"/>
-          <w:highlight w:val="yellow"/>
-        </w:rPr>
-      </w:pPr>
-      <w:r>
-        <w:rPr>
-          <w:rFonts w:ascii="Times New Roman" w:hAnsi="Times New Roman" w:cs="Times New Roman"/>
-          <w:sz w:val="28"/>
-          <w:szCs w:val="28"/>
-          <w:highlight w:val="yellow"/>
-        </w:rPr>
-        <w:t xml:space="preserve">
-</w:t>
-      </w:r>
-      <w:proofErr w:type="spellStart"/>
-      <w:r>
-        <w:rPr>
-          <w:rFonts w:ascii="Times New Roman" w:hAnsi="Times New Roman" w:cs="Times New Roman"/>
-          <w:sz w:val="28"/>
-          <w:szCs w:val="28"/>
-          <w:highlight w:val="yellow"/>
-        </w:rPr>
-        <w:t>df</w:t>
-      </w:r>
-      <w:proofErr w:type="spellEnd"/>
-    </w:p>
-    <w:p>
-      <w:pPr>
-        <w:spacing w:line="240" w:lineRule="auto"/>
-        <w:jc w:val="both"/>
-        <w:rPr>
-          <w:rFonts w:ascii="Times New Roman" w:hAnsi="Times New Roman" w:cs="Times New Roman"/>
-          <w:sz w:val="28"/>
-          <w:szCs w:val="28"/>
-          <w:highlight w:val="yellow"/>
-        </w:rPr>
-      </w:pPr>
-      <w:r>
-        <w:rPr>
-          <w:rFonts w:ascii="Times New Roman" w:hAnsi="Times New Roman" w:cs="Times New Roman"/>
-          <w:sz w:val="28"/>
-          <w:szCs w:val="28"/>
-          <w:highlight w:val="yellow"/>
-        </w:rPr>
-        <w:t xml:space="preserve">
-</w:t>
-      </w:r>
-      <w:proofErr w:type="spellStart"/>
-      <w:r>
-        <w:rPr>
-          <w:rFonts w:ascii="Times New Roman" w:hAnsi="Times New Roman" w:cs="Times New Roman"/>
-          <w:sz w:val="28"/>
-          <w:szCs w:val="28"/>
-          <w:highlight w:val="yellow"/>
-        </w:rPr>
-        <w:t>sdf</w:t>
-      </w:r>
-      <w:proofErr w:type="spellEnd"/>
-    </w:p>
-    <w:p>
-      <w:pPr>
-        <w:spacing w:line="240" w:lineRule="auto"/>
-        <w:jc w:val="both"/>
-        <w:rPr>
-          <w:rFonts w:ascii="Times New Roman" w:hAnsi="Times New Roman" w:cs="Times New Roman"/>
-          <w:sz w:val="28"/>
-          <w:szCs w:val="28"/>
-        </w:rPr>
-      </w:pPr>
-      <w:r>
-        <w:rPr>
-          <w:rFonts w:ascii="Times New Roman" w:hAnsi="Times New Roman" w:cs="Times New Roman"/>
-          <w:sz w:val="28"/>
-          <w:szCs w:val="28"/>
-          <w:highlight w:val="yellow"/>
-        </w:rPr>
-        <w:t xml:space="preserve">
-</w:t>
-      </w:r>
-      <w:proofErr w:type="spellStart"/>
-      <w:r>
-        <w:rPr>
-          <w:rFonts w:ascii="Times New Roman" w:hAnsi="Times New Roman" w:cs="Times New Roman"/>
-          <w:sz w:val="28"/>
-          <w:szCs w:val="28"/>
-          <w:highlight w:val="yellow"/>
-        </w:rPr>
-        <w:t>sfsfsfsfs</w:t>
-      </w:r>
-      <w:proofErr w:type="spellEnd"/>
     </w:p>
     <w:p>
       <w:pPr>
@@ -343,76 +242,8 @@
               </w:rPr>
               <w:t>Текст</w:t>
             </w:r>
-          </w:p>
-        </w:tc>
-      </w:tr>
-      <w:tr>
-        <w:trPr>
-          <w:trHeight w:val="567"/>
-        </w:trPr>
-        <w:tc>
-          <w:tcPr>
-            <w:tcW w:w="530" w:type="dxa"/>
-            <w:shd w:val="clear" w:color="auto" w:fill="auto"/>
-          </w:tcPr>
-          <w:p>
-            <w:pPr>
-              <w:rPr>
-                <w:rFonts w:ascii="Times New Roman" w:hAnsi="Times New Roman" w:cs="Times New Roman"/>
-                <w:sz w:val="28"/>
-                <w:szCs w:val="28"/>
-              </w:rPr>
-            </w:pPr>
-          </w:p>
-        </w:tc>
-        <w:tc>
-          <w:tcPr>
-            <w:tcW w:w="8963" w:type="dxa"/>
-            <w:shd w:val="clear" w:color="auto" w:fill="auto"/>
-          </w:tcPr>
-          <w:p>
-            <w:pPr>
-              <w:rPr>
-                <w:rFonts w:ascii="Times New Roman" w:hAnsi="Times New Roman" w:cs="Times New Roman"/>
-                <w:sz w:val="28"/>
-                <w:szCs w:val="28"/>
-              </w:rPr>
-            </w:pPr>
-          </w:p>
-        </w:tc>
-      </w:tr>
-      <w:tr>
-        <w:trPr>
-          <w:trHeight w:val="567"/>
-        </w:trPr>
-        <w:tc>
-          <w:tcPr>
-            <w:tcW w:w="530" w:type="dxa"/>
-            <w:shd w:val="clear" w:color="auto" w:fill="auto"/>
-          </w:tcPr>
-          <w:p>
-            <w:pPr>
-              <w:rPr>
-                <w:rFonts w:ascii="Times New Roman" w:hAnsi="Times New Roman" w:cs="Times New Roman"/>
-                <w:sz w:val="28"/>
-                <w:szCs w:val="28"/>
-              </w:rPr>
-            </w:pPr>
-          </w:p>
-        </w:tc>
-        <w:tc>
-          <w:tcPr>
-            <w:tcW w:w="8963" w:type="dxa"/>
-            <w:shd w:val="clear" w:color="auto" w:fill="auto"/>
-          </w:tcPr>
-          <w:p>
-            <w:pPr>
-              <w:rPr>
-                <w:rFonts w:ascii="Times New Roman" w:hAnsi="Times New Roman" w:cs="Times New Roman"/>
-                <w:sz w:val="28"/>
-                <w:szCs w:val="28"/>
-              </w:rPr>
-            </w:pPr>
+            <w:bookmarkStart w:id="0" w:name="_GoBack"/>
+            <w:bookmarkEnd w:id="0"/>
           </w:p>
         </w:tc>
       </w:tr>
@@ -488,7 +319,7 @@
           <w:szCs w:val="28"/>
           <w:highlight w:val="yellow"/>
         </w:rPr>
-        <w:t>02.04.2025 21:13:56</w:t>
+        <w:t>дд.мм.гггг чч:мм</w:t>
       </w:r>
     </w:p>
     <w:sectPr>
@@ -502,7 +333,7 @@
 </file>
 
 <file path=word/endnotes.xml><?xml version="1.0" encoding="utf-8"?>
-<w:endnotes xmlns:wpc="http://schemas.microsoft.com/office/word/2010/wordprocessingCanvas" xmlns:cx="http://schemas.microsoft.com/office/drawing/2014/chartex" xmlns:cx1="http://schemas.microsoft.com/office/drawing/2015/9/8/chartex" xmlns:cx2="http://schemas.microsoft.com/office/drawing/2015/10/21/chartex" xmlns:cx3="http://schemas.microsoft.com/office/drawing/2016/5/9/chartex" xmlns:cx4="http://schemas.microsoft.com/office/drawing/2016/5/10/chartex" xmlns:cx5="http://schemas.microsoft.com/office/drawing/2016/5/11/chartex" xmlns:cx6="http://schemas.microsoft.com/office/drawing/2016/5/12/chartex" xmlns:cx7="http://schemas.microsoft.com/office/drawing/2016/5/13/chartex" xmlns:cx8="http://schemas.microsoft.com/office/drawing/2016/5/14/chartex" xmlns:mc="http://schemas.openxmlformats.org/markup-compatibility/2006" xmlns:aink="http://schemas.microsoft.com/office/drawing/2016/ink" xmlns:am3d="http://schemas.microsoft.com/office/drawing/2017/model3d" xmlns:o="urn:schemas-microsoft-com:office:office" xmlns:oel="http://schemas.microsoft.com/office/2019/extlst" xmlns:r="http://schemas.openxmlformats.org/officeDocument/2006/relationships" xmlns:m="http://schemas.openxmlformats.org/officeDocument/2006/math" xmlns:v="urn:schemas-microsoft-com:vml" xmlns:wp14="http://schemas.microsoft.com/office/word/2010/wordprocessingDrawing" xmlns:wp="http://schemas.openxmlformats.org/drawingml/2006/wordprocessingDrawing" xmlns:w10="urn:schemas-microsoft-com:office:word" xmlns:w="http://schemas.openxmlformats.org/wordprocessingml/2006/main" xmlns:w14="http://schemas.microsoft.com/office/word/2010/wordml" xmlns:w15="http://schemas.microsoft.com/office/word/2012/wordml" xmlns:w16cex="http://schemas.microsoft.com/office/word/2018/wordml/cex" xmlns:w16cid="http://schemas.microsoft.com/office/word/2016/wordml/cid" xmlns:w16="http://schemas.microsoft.com/office/word/2018/wordml" xmlns:w16du="http://schemas.microsoft.com/office/word/2023/wordml/word16du" xmlns:w16sdtdh="http://schemas.microsoft.com/office/word/2020/wordml/sdtdatahash" xmlns:w16sdtfl="http://schemas.microsoft.com/office/word/2024/wordml/sdtformatlock" xmlns:w16se="http://schemas.microsoft.com/office/word/2015/wordml/symex" xmlns:wpg="http://schemas.microsoft.com/office/word/2010/wordprocessingGroup" xmlns:wpi="http://schemas.microsoft.com/office/word/2010/wordprocessingInk" xmlns:wne="http://schemas.microsoft.com/office/word/2006/wordml" xmlns:wps="http://schemas.microsoft.com/office/word/2010/wordprocessingShape" mc:Ignorable="w14 w15 w16se w16cid w16 w16cex w16sdtdh w16sdtfl w16du wp14">
+<w:endnotes xmlns:wpc="http://schemas.microsoft.com/office/word/2010/wordprocessingCanvas" xmlns:cx="http://schemas.microsoft.com/office/drawing/2014/chartex" xmlns:mc="http://schemas.openxmlformats.org/markup-compatibility/2006" xmlns:o="urn:schemas-microsoft-com:office:office" xmlns:r="http://schemas.openxmlformats.org/officeDocument/2006/relationships" xmlns:m="http://schemas.openxmlformats.org/officeDocument/2006/math" xmlns:v="urn:schemas-microsoft-com:vml" xmlns:wp14="http://schemas.microsoft.com/office/word/2010/wordprocessingDrawing" xmlns:wp="http://schemas.openxmlformats.org/drawingml/2006/wordprocessingDrawing" xmlns:w10="urn:schemas-microsoft-com:office:word" xmlns:w="http://schemas.openxmlformats.org/wordprocessingml/2006/main" xmlns:w14="http://schemas.microsoft.com/office/word/2010/wordml" xmlns:w15="http://schemas.microsoft.com/office/word/2012/wordml" xmlns:w16se="http://schemas.microsoft.com/office/word/2015/wordml/symex" xmlns:wpg="http://schemas.microsoft.com/office/word/2010/wordprocessingGroup" xmlns:wpi="http://schemas.microsoft.com/office/word/2010/wordprocessingInk" xmlns:wne="http://schemas.microsoft.com/office/word/2006/wordml" xmlns:wps="http://schemas.microsoft.com/office/word/2010/wordprocessingShape" mc:Ignorable="w14 w15 w16se wp14">
   <w:endnote w:type="separator" w:id="-1">
     <w:p>
       <w:pPr>
@@ -527,7 +358,7 @@
 </file>
 
 <file path=word/footnotes.xml><?xml version="1.0" encoding="utf-8"?>
-<w:footnotes xmlns:wpc="http://schemas.microsoft.com/office/word/2010/wordprocessingCanvas" xmlns:cx="http://schemas.microsoft.com/office/drawing/2014/chartex" xmlns:cx1="http://schemas.microsoft.com/office/drawing/2015/9/8/chartex" xmlns:cx2="http://schemas.microsoft.com/office/drawing/2015/10/21/chartex" xmlns:cx3="http://schemas.microsoft.com/office/drawing/2016/5/9/chartex" xmlns:cx4="http://schemas.microsoft.com/office/drawing/2016/5/10/chartex" xmlns:cx5="http://schemas.microsoft.com/office/drawing/2016/5/11/chartex" xmlns:cx6="http://schemas.microsoft.com/office/drawing/2016/5/12/chartex" xmlns:cx7="http://schemas.microsoft.com/office/drawing/2016/5/13/chartex" xmlns:cx8="http://schemas.microsoft.com/office/drawing/2016/5/14/chartex" xmlns:mc="http://schemas.openxmlformats.org/markup-compatibility/2006" xmlns:aink="http://schemas.microsoft.com/office/drawing/2016/ink" xmlns:am3d="http://schemas.microsoft.com/office/drawing/2017/model3d" xmlns:o="urn:schemas-microsoft-com:office:office" xmlns:oel="http://schemas.microsoft.com/office/2019/extlst" xmlns:r="http://schemas.openxmlformats.org/officeDocument/2006/relationships" xmlns:m="http://schemas.openxmlformats.org/officeDocument/2006/math" xmlns:v="urn:schemas-microsoft-com:vml" xmlns:wp14="http://schemas.microsoft.com/office/word/2010/wordprocessingDrawing" xmlns:wp="http://schemas.openxmlformats.org/drawingml/2006/wordprocessingDrawing" xmlns:w10="urn:schemas-microsoft-com:office:word" xmlns:w="http://schemas.openxmlformats.org/wordprocessingml/2006/main" xmlns:w14="http://schemas.microsoft.com/office/word/2010/wordml" xmlns:w15="http://schemas.microsoft.com/office/word/2012/wordml" xmlns:w16cex="http://schemas.microsoft.com/office/word/2018/wordml/cex" xmlns:w16cid="http://schemas.microsoft.com/office/word/2016/wordml/cid" xmlns:w16="http://schemas.microsoft.com/office/word/2018/wordml" xmlns:w16du="http://schemas.microsoft.com/office/word/2023/wordml/word16du" xmlns:w16sdtdh="http://schemas.microsoft.com/office/word/2020/wordml/sdtdatahash" xmlns:w16sdtfl="http://schemas.microsoft.com/office/word/2024/wordml/sdtformatlock" xmlns:w16se="http://schemas.microsoft.com/office/word/2015/wordml/symex" xmlns:wpg="http://schemas.microsoft.com/office/word/2010/wordprocessingGroup" xmlns:wpi="http://schemas.microsoft.com/office/word/2010/wordprocessingInk" xmlns:wne="http://schemas.microsoft.com/office/word/2006/wordml" xmlns:wps="http://schemas.microsoft.com/office/word/2010/wordprocessingShape" mc:Ignorable="w14 w15 w16se w16cid w16 w16cex w16sdtdh w16sdtfl w16du wp14">
+<w:footnotes xmlns:wpc="http://schemas.microsoft.com/office/word/2010/wordprocessingCanvas" xmlns:cx="http://schemas.microsoft.com/office/drawing/2014/chartex" xmlns:mc="http://schemas.openxmlformats.org/markup-compatibility/2006" xmlns:o="urn:schemas-microsoft-com:office:office" xmlns:r="http://schemas.openxmlformats.org/officeDocument/2006/relationships" xmlns:m="http://schemas.openxmlformats.org/officeDocument/2006/math" xmlns:v="urn:schemas-microsoft-com:vml" xmlns:wp14="http://schemas.microsoft.com/office/word/2010/wordprocessingDrawing" xmlns:wp="http://schemas.openxmlformats.org/drawingml/2006/wordprocessingDrawing" xmlns:w10="urn:schemas-microsoft-com:office:word" xmlns:w="http://schemas.openxmlformats.org/wordprocessingml/2006/main" xmlns:w14="http://schemas.microsoft.com/office/word/2010/wordml" xmlns:w15="http://schemas.microsoft.com/office/word/2012/wordml" xmlns:w16se="http://schemas.microsoft.com/office/word/2015/wordml/symex" xmlns:wpg="http://schemas.microsoft.com/office/word/2010/wordprocessingGroup" xmlns:wpi="http://schemas.microsoft.com/office/word/2010/wordprocessingInk" xmlns:wne="http://schemas.microsoft.com/office/word/2006/wordml" xmlns:wps="http://schemas.microsoft.com/office/word/2010/wordprocessingShape" mc:Ignorable="w14 w15 w16se wp14">
   <w:footnote w:type="separator" w:id="-1">
     <w:p>
       <w:pPr>
@@ -552,7 +383,7 @@
 </file>
 
 <file path=word/styles.xml><?xml version="1.0" encoding="utf-8"?>
-<w:styles xmlns:mc="http://schemas.openxmlformats.org/markup-compatibility/2006" xmlns:r="http://schemas.openxmlformats.org/officeDocument/2006/relationships" xmlns:w="http://schemas.openxmlformats.org/wordprocessingml/2006/main" xmlns:w14="http://schemas.microsoft.com/office/word/2010/wordml" xmlns:w15="http://schemas.microsoft.com/office/word/2012/wordml" xmlns:w16cex="http://schemas.microsoft.com/office/word/2018/wordml/cex" xmlns:w16cid="http://schemas.microsoft.com/office/word/2016/wordml/cid" xmlns:w16="http://schemas.microsoft.com/office/word/2018/wordml" xmlns:w16du="http://schemas.microsoft.com/office/word/2023/wordml/word16du" xmlns:w16sdtdh="http://schemas.microsoft.com/office/word/2020/wordml/sdtdatahash" xmlns:w16sdtfl="http://schemas.microsoft.com/office/word/2024/wordml/sdtformatlock" xmlns:w16se="http://schemas.microsoft.com/office/word/2015/wordml/symex" mc:Ignorable="w14 w15 w16se w16cid w16 w16cex w16sdtdh w16sdtfl w16du">
+<w:styles xmlns:mc="http://schemas.openxmlformats.org/markup-compatibility/2006" xmlns:r="http://schemas.openxmlformats.org/officeDocument/2006/relationships" xmlns:w="http://schemas.openxmlformats.org/wordprocessingml/2006/main" xmlns:w14="http://schemas.microsoft.com/office/word/2010/wordml" xmlns:w15="http://schemas.microsoft.com/office/word/2012/wordml" xmlns:w16se="http://schemas.microsoft.com/office/word/2015/wordml/symex" mc:Ignorable="w14 w15 w16se">
   <w:docDefaults>
     <w:rPrDefault>
       <w:rPr>
@@ -568,7 +399,7 @@
       </w:pPr>
     </w:pPrDefault>
   </w:docDefaults>
-  <w:latentStyles w:defLockedState="0" w:defUIPriority="99" w:defSemiHidden="0" w:defUnhideWhenUsed="0" w:defQFormat="0" w:count="376">
+  <w:latentStyles w:defLockedState="0" w:defUIPriority="99" w:defSemiHidden="0" w:defUnhideWhenUsed="0" w:defQFormat="0" w:count="371">
     <w:lsdException w:name="Normal" w:uiPriority="0" w:qFormat="1"/>
     <w:lsdException w:name="heading 1" w:uiPriority="9" w:qFormat="1"/>
     <w:lsdException w:name="heading 2" w:semiHidden="1" w:uiPriority="9" w:unhideWhenUsed="1" w:qFormat="1"/>
@@ -940,11 +771,6 @@
     <w:lsdException w:name="List Table 5 Dark Accent 6" w:uiPriority="50"/>
     <w:lsdException w:name="List Table 6 Colorful Accent 6" w:uiPriority="51"/>
     <w:lsdException w:name="List Table 7 Colorful Accent 6" w:uiPriority="52"/>
-    <w:lsdException w:name="Mention" w:semiHidden="1" w:unhideWhenUsed="1"/>
-    <w:lsdException w:name="Smart Hyperlink" w:semiHidden="1" w:unhideWhenUsed="1"/>
-    <w:lsdException w:name="Hashtag" w:semiHidden="1" w:unhideWhenUsed="1"/>
-    <w:lsdException w:name="Unresolved Mention" w:semiHidden="1" w:unhideWhenUsed="1"/>
-    <w:lsdException w:name="Smart Link" w:semiHidden="1" w:unhideWhenUsed="1"/>
   </w:latentStyles>
   <w:style w:type="paragraph" w:default="1" w:styleId="a">
     <w:name w:val="Normal"/>
